--- a/relatorio/relatorio.docx
+++ b/relatorio/relatorio.docx
@@ -244,7 +244,15 @@
         </w:numPr>
       </w:pPr>
       <w:r>
-        <w:t>Img: figuras provenientes de diversos tipos de arquivos (png, svg, jpg e etc) que foram utilizados no site como background, ícones e logos;</w:t>
+        <w:t xml:space="preserve">Img: figuras provenientes de diversos tipos de arquivos (png, svg, </w:t>
+      </w:r>
+      <w:proofErr w:type="gramStart"/>
+      <w:r>
+        <w:t>jpg e etc</w:t>
+      </w:r>
+      <w:proofErr w:type="gramEnd"/>
+      <w:r>
+        <w:t>) que foram utilizados no site como background, ícones e logos;</w:t>
       </w:r>
     </w:p>
     <w:p>
@@ -322,7 +330,15 @@
     </w:p>
     <w:p>
       <w:r>
-        <w:t>De forma geral, o portfólio foi constituído por cinco seções: Capa (Home), Sobre, Portfólio, Artigos e Contatos. Onde as seções podem ser encontradas através da barra horizontal fixa na parte superior da tela ou fazer uso do rolamento horizontal</w:t>
+        <w:t xml:space="preserve">De forma geral, o portfólio foi constituído por cinco seções: Capa (Home), </w:t>
+      </w:r>
+      <w:proofErr w:type="gramStart"/>
+      <w:r>
+        <w:t>Sobre, Portfólio, Artigos e Contatos</w:t>
+      </w:r>
+      <w:proofErr w:type="gramEnd"/>
+      <w:r>
+        <w:t>. Onde as seções podem ser encontradas através da barra horizontal fixa na parte superior da tela ou fazer uso do rolamento horizontal</w:t>
       </w:r>
       <w:r>
         <w:t xml:space="preserve">, como apresentado através da </w:t>
@@ -363,7 +379,7 @@
         </w:rPr>
         <w:lastRenderedPageBreak/>
         <w:drawing>
-          <wp:inline distT="0" distB="0" distL="0" distR="0" wp14:anchorId="712700D9" wp14:editId="00587980">
+          <wp:inline distT="0" distB="0" distL="0" distR="0" wp14:anchorId="5520C64B" wp14:editId="6563FC2B">
             <wp:extent cx="4696640" cy="6477000"/>
             <wp:effectExtent l="0" t="0" r="8890" b="0"/>
             <wp:docPr id="4" name="Imagem 4"/>
@@ -448,7 +464,21 @@
     </w:p>
     <w:p>
       <w:r>
-        <w:t>A segunda etapa de desenvolvimento do projeto foi escolher o ambiente de desenvolvimento do código. Após algumas pesquisas sobre editores de texto e IDEs disponíveis, teve-se o entendimento que para um projeto simples como o proposto neste artigo, um editor de texto seria suficiente.</w:t>
+        <w:t xml:space="preserve">A segunda etapa de desenvolvimento do projeto foi escolher o ambiente de desenvolvimento do código. Após algumas pesquisas sobre editores de texto </w:t>
+      </w:r>
+      <w:proofErr w:type="gramStart"/>
+      <w:r>
+        <w:t>e</w:t>
+      </w:r>
+      <w:r>
+        <w:t xml:space="preserve"> </w:t>
+      </w:r>
+      <w:r>
+        <w:t>IDEs</w:t>
+      </w:r>
+      <w:proofErr w:type="gramEnd"/>
+      <w:r>
+        <w:t xml:space="preserve"> disponíveis, teve-se o entendimento que para um projeto simples como o proposto neste artigo, um editor de texto seria suficiente.</w:t>
       </w:r>
     </w:p>
     <w:p>
@@ -598,7 +628,15 @@
     </w:p>
     <w:p>
       <w:r>
-        <w:t>Entretanto agora dentro de uma TAG &lt;div&gt; foram definidas seis seções, sendo elas: Capa (Home), Sobre, Portfólio, Materiais, Mapa e Contatos.</w:t>
+        <w:t xml:space="preserve">Entretanto agora dentro de uma TAG &lt;div&gt; foram definidas seis seções, sendo elas: Capa (Home), </w:t>
+      </w:r>
+      <w:proofErr w:type="gramStart"/>
+      <w:r>
+        <w:t>Sobre, Portfólio, Materiais, Mapa e Contatos</w:t>
+      </w:r>
+      <w:proofErr w:type="gramEnd"/>
+      <w:r>
+        <w:t>.</w:t>
       </w:r>
     </w:p>
     <w:p>
@@ -795,7 +833,7 @@
         </w:rPr>
         <w:lastRenderedPageBreak/>
         <w:drawing>
-          <wp:inline distT="0" distB="0" distL="0" distR="0" wp14:anchorId="357F5179" wp14:editId="1D4C8F4B">
+          <wp:inline distT="0" distB="0" distL="0" distR="0" wp14:anchorId="47CDDE0E" wp14:editId="3FCC9029">
             <wp:extent cx="5400040" cy="4590415"/>
             <wp:effectExtent l="0" t="0" r="0" b="635"/>
             <wp:docPr id="1" name="Imagem 1"/>
@@ -853,7 +891,16 @@
     </w:p>
     <w:p>
       <w:r>
-        <w:t>Embora ainda não concluído, o site já está hospedado no GitHub e pode ser acessado através do link (</w:t>
+        <w:t xml:space="preserve">A versão final do </w:t>
+      </w:r>
+      <w:r>
+        <w:t xml:space="preserve">site </w:t>
+      </w:r>
+      <w:r>
+        <w:t>foi</w:t>
+      </w:r>
+      <w:r>
+        <w:t xml:space="preserve"> hospedado no GitHub e pode ser acessado através do link (</w:t>
       </w:r>
       <w:hyperlink r:id="rId10" w:history="1">
         <w:r>
@@ -877,7 +924,7 @@
           <w:noProof/>
         </w:rPr>
         <w:drawing>
-          <wp:inline distT="0" distB="0" distL="0" distR="0" wp14:anchorId="6F69CA29" wp14:editId="123B8AEC">
+          <wp:inline distT="0" distB="0" distL="0" distR="0" wp14:anchorId="25C33CE7" wp14:editId="4E0432BF">
             <wp:extent cx="5400040" cy="2369185"/>
             <wp:effectExtent l="0" t="0" r="0" b="0"/>
             <wp:docPr id="2" name="Imagem 2"/>
@@ -965,7 +1012,28 @@
     </w:p>
     <w:p>
       <w:r>
-        <w:t>Como este é um relatório parcial, fica recomendado a implantação das seguintes ações para a versão final:</w:t>
+        <w:t xml:space="preserve">Assim como sugerido no </w:t>
+      </w:r>
+      <w:r>
+        <w:t>relatório parcial, f</w:t>
+      </w:r>
+      <w:r>
+        <w:t xml:space="preserve">oram </w:t>
+      </w:r>
+      <w:r>
+        <w:t>impl</w:t>
+      </w:r>
+      <w:r>
+        <w:t xml:space="preserve">ementadas </w:t>
+      </w:r>
+      <w:r>
+        <w:t xml:space="preserve">as seguintes ações </w:t>
+      </w:r>
+      <w:r>
+        <w:t xml:space="preserve">nesta </w:t>
+      </w:r>
+      <w:r>
+        <w:t>versão final:</w:t>
       </w:r>
     </w:p>
     <w:p>
@@ -977,10 +1045,16 @@
         </w:numPr>
       </w:pPr>
       <w:r>
-        <w:t>Analisar a implementações realizadas até o momento e verificar se é possível deixa-las mais performáticas</w:t>
-      </w:r>
-      <w:r>
-        <w:t>;</w:t>
+        <w:t>Através de sugestões do site “Accessmonitor”</w:t>
+      </w:r>
+      <w:r>
+        <w:rPr>
+          <w:rStyle w:val="Refdenotaderodap"/>
+        </w:rPr>
+        <w:footnoteReference w:id="3"/>
+      </w:r>
+      <w:r>
+        <w:t xml:space="preserve"> foram realizadas algumas alterações nos códigos do site visando a melhoria da Experiência do Usuário;</w:t>
       </w:r>
     </w:p>
     <w:p>
@@ -992,7 +1066,16 @@
         </w:numPr>
       </w:pPr>
       <w:r>
-        <w:t>Na seção de Portfólio, no slider, melhorar algumas figuras a fim de deixa-las mais atrativas;</w:t>
+        <w:t xml:space="preserve">Foram realizadas melhorias nas figuras </w:t>
+      </w:r>
+      <w:r>
+        <w:t>nos sliders d</w:t>
+      </w:r>
+      <w:r>
+        <w:t>a seção de Portfólio, a fim de deixa-las mais atrativas;</w:t>
+      </w:r>
+      <w:r>
+        <w:t xml:space="preserve"> e</w:t>
       </w:r>
     </w:p>
     <w:p>
@@ -1004,367 +1087,22 @@
         </w:numPr>
       </w:pPr>
       <w:r>
-        <w:t>Na seção materiais, ver melhor local para hospedar os artigos desenvolvidos, por enquanto estão no Google Drive e com restrição de acesso; e</w:t>
-      </w:r>
-    </w:p>
-    <w:p>
-      <w:pPr>
-        <w:pStyle w:val="PargrafodaLista"/>
-        <w:numPr>
-          <w:ilvl w:val="0"/>
-          <w:numId w:val="5"/>
-        </w:numPr>
-      </w:pPr>
-      <w:r>
-        <w:t>Estudar mais a biblioteca Leaflet com intuito de implementar novas ações no webmap.</w:t>
-      </w:r>
-    </w:p>
-    <w:p>
-      <w:pPr>
-        <w:pStyle w:val="Ttulo2"/>
-      </w:pPr>
-      <w:r>
-        <w:t>Cronograma</w:t>
-      </w:r>
-    </w:p>
-    <w:p/>
-    <w:tbl>
-      <w:tblPr>
-        <w:tblStyle w:val="TabelaSimples2"/>
-        <w:tblW w:w="0" w:type="auto"/>
-        <w:jc w:val="center"/>
-        <w:tblLook w:val="04A0" w:firstRow="1" w:lastRow="0" w:firstColumn="1" w:lastColumn="0" w:noHBand="0" w:noVBand="1"/>
-      </w:tblPr>
-      <w:tblGrid>
-        <w:gridCol w:w="4531"/>
-        <w:gridCol w:w="2127"/>
-      </w:tblGrid>
-      <w:tr>
-        <w:trPr>
-          <w:cnfStyle w:val="100000000000" w:firstRow="1" w:lastRow="0" w:firstColumn="0" w:lastColumn="0" w:oddVBand="0" w:evenVBand="0" w:oddHBand="0" w:evenHBand="0" w:firstRowFirstColumn="0" w:firstRowLastColumn="0" w:lastRowFirstColumn="0" w:lastRowLastColumn="0"/>
-          <w:trHeight w:val="457"/>
-          <w:jc w:val="center"/>
-        </w:trPr>
-        <w:tc>
-          <w:tcPr>
-            <w:cnfStyle w:val="001000000000" w:firstRow="0" w:lastRow="0" w:firstColumn="1" w:lastColumn="0" w:oddVBand="0" w:evenVBand="0" w:oddHBand="0" w:evenHBand="0" w:firstRowFirstColumn="0" w:firstRowLastColumn="0" w:lastRowFirstColumn="0" w:lastRowLastColumn="0"/>
-            <w:tcW w:w="4531" w:type="dxa"/>
-            <w:shd w:val="clear" w:color="auto" w:fill="C9C9C9" w:themeFill="accent3" w:themeFillTint="99"/>
-            <w:vAlign w:val="center"/>
-          </w:tcPr>
-          <w:p>
-            <w:pPr>
-              <w:jc w:val="center"/>
-            </w:pPr>
-            <w:r>
-              <w:t>Atividade</w:t>
-            </w:r>
-          </w:p>
-        </w:tc>
-        <w:tc>
-          <w:tcPr>
-            <w:tcW w:w="2127" w:type="dxa"/>
-            <w:shd w:val="clear" w:color="auto" w:fill="C9C9C9" w:themeFill="accent3" w:themeFillTint="99"/>
-            <w:vAlign w:val="center"/>
-          </w:tcPr>
-          <w:p>
-            <w:pPr>
-              <w:jc w:val="center"/>
-              <w:cnfStyle w:val="100000000000" w:firstRow="1" w:lastRow="0" w:firstColumn="0" w:lastColumn="0" w:oddVBand="0" w:evenVBand="0" w:oddHBand="0" w:evenHBand="0" w:firstRowFirstColumn="0" w:firstRowLastColumn="0" w:lastRowFirstColumn="0" w:lastRowLastColumn="0"/>
-            </w:pPr>
-            <w:r>
-              <w:t>Data de conclusão</w:t>
-            </w:r>
-          </w:p>
-        </w:tc>
-      </w:tr>
-      <w:tr>
-        <w:trPr>
-          <w:cnfStyle w:val="000000100000" w:firstRow="0" w:lastRow="0" w:firstColumn="0" w:lastColumn="0" w:oddVBand="0" w:evenVBand="0" w:oddHBand="1" w:evenHBand="0" w:firstRowFirstColumn="0" w:firstRowLastColumn="0" w:lastRowFirstColumn="0" w:lastRowLastColumn="0"/>
-          <w:trHeight w:val="454"/>
-          <w:jc w:val="center"/>
-        </w:trPr>
-        <w:tc>
-          <w:tcPr>
-            <w:cnfStyle w:val="001000000000" w:firstRow="0" w:lastRow="0" w:firstColumn="1" w:lastColumn="0" w:oddVBand="0" w:evenVBand="0" w:oddHBand="0" w:evenHBand="0" w:firstRowFirstColumn="0" w:firstRowLastColumn="0" w:lastRowFirstColumn="0" w:lastRowLastColumn="0"/>
-            <w:tcW w:w="4531" w:type="dxa"/>
-            <w:vAlign w:val="center"/>
-          </w:tcPr>
-          <w:p>
-            <w:pPr>
-              <w:jc w:val="center"/>
-              <w:rPr>
-                <w:b w:val="0"/>
-                <w:bCs w:val="0"/>
-              </w:rPr>
-            </w:pPr>
-            <w:r>
-              <w:rPr>
-                <w:b w:val="0"/>
-                <w:bCs w:val="0"/>
-              </w:rPr>
-              <w:t>Analisar novas implementações no código.</w:t>
-            </w:r>
-          </w:p>
-        </w:tc>
-        <w:tc>
-          <w:tcPr>
-            <w:tcW w:w="2127" w:type="dxa"/>
-            <w:vAlign w:val="center"/>
-          </w:tcPr>
-          <w:p>
-            <w:pPr>
-              <w:jc w:val="center"/>
-              <w:cnfStyle w:val="000000100000" w:firstRow="0" w:lastRow="0" w:firstColumn="0" w:lastColumn="0" w:oddVBand="0" w:evenVBand="0" w:oddHBand="1" w:evenHBand="0" w:firstRowFirstColumn="0" w:firstRowLastColumn="0" w:lastRowFirstColumn="0" w:lastRowLastColumn="0"/>
-            </w:pPr>
-            <w:r>
-              <w:t>20/06/2020</w:t>
-            </w:r>
-          </w:p>
-        </w:tc>
-      </w:tr>
-      <w:tr>
-        <w:trPr>
-          <w:trHeight w:val="454"/>
-          <w:jc w:val="center"/>
-        </w:trPr>
-        <w:tc>
-          <w:tcPr>
-            <w:cnfStyle w:val="001000000000" w:firstRow="0" w:lastRow="0" w:firstColumn="1" w:lastColumn="0" w:oddVBand="0" w:evenVBand="0" w:oddHBand="0" w:evenHBand="0" w:firstRowFirstColumn="0" w:firstRowLastColumn="0" w:lastRowFirstColumn="0" w:lastRowLastColumn="0"/>
-            <w:tcW w:w="4531" w:type="dxa"/>
-            <w:vAlign w:val="center"/>
-          </w:tcPr>
-          <w:p>
-            <w:pPr>
-              <w:jc w:val="center"/>
-              <w:rPr>
-                <w:b w:val="0"/>
-                <w:bCs w:val="0"/>
-              </w:rPr>
-            </w:pPr>
-            <w:r>
-              <w:rPr>
-                <w:b w:val="0"/>
-                <w:bCs w:val="0"/>
-              </w:rPr>
-              <w:t>Desenvolver novas figuras para o slider.</w:t>
-            </w:r>
-          </w:p>
-        </w:tc>
-        <w:tc>
-          <w:tcPr>
-            <w:tcW w:w="2127" w:type="dxa"/>
-            <w:vAlign w:val="center"/>
-          </w:tcPr>
-          <w:p>
-            <w:pPr>
-              <w:jc w:val="center"/>
-              <w:cnfStyle w:val="000000000000" w:firstRow="0" w:lastRow="0" w:firstColumn="0" w:lastColumn="0" w:oddVBand="0" w:evenVBand="0" w:oddHBand="0" w:evenHBand="0" w:firstRowFirstColumn="0" w:firstRowLastColumn="0" w:lastRowFirstColumn="0" w:lastRowLastColumn="0"/>
-            </w:pPr>
-            <w:r>
-              <w:t>24/06/2020</w:t>
-            </w:r>
-          </w:p>
-        </w:tc>
-      </w:tr>
-      <w:tr>
-        <w:trPr>
-          <w:cnfStyle w:val="000000100000" w:firstRow="0" w:lastRow="0" w:firstColumn="0" w:lastColumn="0" w:oddVBand="0" w:evenVBand="0" w:oddHBand="1" w:evenHBand="0" w:firstRowFirstColumn="0" w:firstRowLastColumn="0" w:lastRowFirstColumn="0" w:lastRowLastColumn="0"/>
-          <w:trHeight w:val="454"/>
-          <w:jc w:val="center"/>
-        </w:trPr>
-        <w:tc>
-          <w:tcPr>
-            <w:cnfStyle w:val="001000000000" w:firstRow="0" w:lastRow="0" w:firstColumn="1" w:lastColumn="0" w:oddVBand="0" w:evenVBand="0" w:oddHBand="0" w:evenHBand="0" w:firstRowFirstColumn="0" w:firstRowLastColumn="0" w:lastRowFirstColumn="0" w:lastRowLastColumn="0"/>
-            <w:tcW w:w="4531" w:type="dxa"/>
-            <w:vAlign w:val="center"/>
-          </w:tcPr>
-          <w:p>
-            <w:pPr>
-              <w:jc w:val="center"/>
-              <w:rPr>
-                <w:b w:val="0"/>
-                <w:bCs w:val="0"/>
-              </w:rPr>
-            </w:pPr>
-            <w:r>
-              <w:rPr>
-                <w:b w:val="0"/>
-                <w:bCs w:val="0"/>
-              </w:rPr>
-              <w:t>Definir local para hospedagem dos Artigos.</w:t>
-            </w:r>
-          </w:p>
-        </w:tc>
-        <w:tc>
-          <w:tcPr>
-            <w:tcW w:w="2127" w:type="dxa"/>
-            <w:vAlign w:val="center"/>
-          </w:tcPr>
-          <w:p>
-            <w:pPr>
-              <w:jc w:val="center"/>
-              <w:cnfStyle w:val="000000100000" w:firstRow="0" w:lastRow="0" w:firstColumn="0" w:lastColumn="0" w:oddVBand="0" w:evenVBand="0" w:oddHBand="1" w:evenHBand="0" w:firstRowFirstColumn="0" w:firstRowLastColumn="0" w:lastRowFirstColumn="0" w:lastRowLastColumn="0"/>
-            </w:pPr>
-            <w:r>
-              <w:t>27/06/2020</w:t>
-            </w:r>
-          </w:p>
-        </w:tc>
-      </w:tr>
-      <w:tr>
-        <w:trPr>
-          <w:trHeight w:val="454"/>
-          <w:jc w:val="center"/>
-        </w:trPr>
-        <w:tc>
-          <w:tcPr>
-            <w:cnfStyle w:val="001000000000" w:firstRow="0" w:lastRow="0" w:firstColumn="1" w:lastColumn="0" w:oddVBand="0" w:evenVBand="0" w:oddHBand="0" w:evenHBand="0" w:firstRowFirstColumn="0" w:firstRowLastColumn="0" w:lastRowFirstColumn="0" w:lastRowLastColumn="0"/>
-            <w:tcW w:w="4531" w:type="dxa"/>
-            <w:vAlign w:val="center"/>
-          </w:tcPr>
-          <w:p>
-            <w:pPr>
-              <w:jc w:val="center"/>
-              <w:rPr>
-                <w:b w:val="0"/>
-                <w:bCs w:val="0"/>
-              </w:rPr>
-            </w:pPr>
-            <w:r>
-              <w:rPr>
-                <w:b w:val="0"/>
-                <w:bCs w:val="0"/>
-              </w:rPr>
-              <w:t>Implementações de novas ações no webmap.</w:t>
-            </w:r>
-          </w:p>
-        </w:tc>
-        <w:tc>
-          <w:tcPr>
-            <w:tcW w:w="2127" w:type="dxa"/>
-            <w:vAlign w:val="center"/>
-          </w:tcPr>
-          <w:p>
-            <w:pPr>
-              <w:jc w:val="center"/>
-              <w:cnfStyle w:val="000000000000" w:firstRow="0" w:lastRow="0" w:firstColumn="0" w:lastColumn="0" w:oddVBand="0" w:evenVBand="0" w:oddHBand="0" w:evenHBand="0" w:firstRowFirstColumn="0" w:firstRowLastColumn="0" w:lastRowFirstColumn="0" w:lastRowLastColumn="0"/>
-            </w:pPr>
-            <w:r>
-              <w:t>27/06/2020</w:t>
-            </w:r>
-          </w:p>
-        </w:tc>
-      </w:tr>
-      <w:tr>
-        <w:trPr>
-          <w:cnfStyle w:val="000000100000" w:firstRow="0" w:lastRow="0" w:firstColumn="0" w:lastColumn="0" w:oddVBand="0" w:evenVBand="0" w:oddHBand="1" w:evenHBand="0" w:firstRowFirstColumn="0" w:firstRowLastColumn="0" w:lastRowFirstColumn="0" w:lastRowLastColumn="0"/>
-          <w:trHeight w:val="454"/>
-          <w:jc w:val="center"/>
-        </w:trPr>
-        <w:tc>
-          <w:tcPr>
-            <w:cnfStyle w:val="001000000000" w:firstRow="0" w:lastRow="0" w:firstColumn="1" w:lastColumn="0" w:oddVBand="0" w:evenVBand="0" w:oddHBand="0" w:evenHBand="0" w:firstRowFirstColumn="0" w:firstRowLastColumn="0" w:lastRowFirstColumn="0" w:lastRowLastColumn="0"/>
-            <w:tcW w:w="4531" w:type="dxa"/>
-            <w:vAlign w:val="center"/>
-          </w:tcPr>
-          <w:p>
-            <w:pPr>
-              <w:jc w:val="center"/>
-              <w:rPr>
-                <w:b w:val="0"/>
-                <w:bCs w:val="0"/>
-              </w:rPr>
-            </w:pPr>
-            <w:r>
-              <w:rPr>
-                <w:b w:val="0"/>
-                <w:bCs w:val="0"/>
-              </w:rPr>
-              <w:t>Produção do relatório final</w:t>
-            </w:r>
-          </w:p>
-        </w:tc>
-        <w:tc>
-          <w:tcPr>
-            <w:tcW w:w="2127" w:type="dxa"/>
-            <w:vAlign w:val="center"/>
-          </w:tcPr>
-          <w:p>
-            <w:pPr>
-              <w:keepNext/>
-              <w:jc w:val="center"/>
-              <w:cnfStyle w:val="000000100000" w:firstRow="0" w:lastRow="0" w:firstColumn="0" w:lastColumn="0" w:oddVBand="0" w:evenVBand="0" w:oddHBand="1" w:evenHBand="0" w:firstRowFirstColumn="0" w:firstRowLastColumn="0" w:lastRowFirstColumn="0" w:lastRowLastColumn="0"/>
-            </w:pPr>
-            <w:r>
-              <w:t>04/07/2020</w:t>
-            </w:r>
-          </w:p>
-        </w:tc>
-      </w:tr>
-    </w:tbl>
-    <w:p>
-      <w:pPr>
-        <w:pStyle w:val="Legenda"/>
-        <w:jc w:val="center"/>
-      </w:pPr>
-      <w:r>
-        <w:t xml:space="preserve">Quadro </w:t>
-      </w:r>
-      <w:fldSimple w:instr=" SEQ Quadro \* ARABIC ">
-        <w:r>
-          <w:rPr>
-            <w:noProof/>
-          </w:rPr>
-          <w:t>1</w:t>
-        </w:r>
-      </w:fldSimple>
-      <w:r>
-        <w:t>. Definição do cronograma de atividades.</w:t>
-      </w:r>
-    </w:p>
-    <w:p/>
-    <w:p>
-      <w:r>
-        <w:rPr>
-          <w:noProof/>
-        </w:rPr>
-        <w:lastRenderedPageBreak/>
-        <w:drawing>
-          <wp:inline distT="0" distB="0" distL="0" distR="0" wp14:anchorId="02470361" wp14:editId="7D126F21">
-            <wp:extent cx="5400040" cy="2980690"/>
-            <wp:effectExtent l="0" t="0" r="0" b="0"/>
-            <wp:docPr id="3" name="Imagem 3"/>
-            <wp:cNvGraphicFramePr>
-              <a:graphicFrameLocks xmlns:a="http://schemas.openxmlformats.org/drawingml/2006/main" noChangeAspect="1"/>
-            </wp:cNvGraphicFramePr>
-            <a:graphic xmlns:a="http://schemas.openxmlformats.org/drawingml/2006/main">
-              <a:graphicData uri="http://schemas.openxmlformats.org/drawingml/2006/picture">
-                <pic:pic xmlns:pic="http://schemas.openxmlformats.org/drawingml/2006/picture">
-                  <pic:nvPicPr>
-                    <pic:cNvPr id="1" name=""/>
-                    <pic:cNvPicPr/>
-                  </pic:nvPicPr>
-                  <pic:blipFill>
-                    <a:blip r:embed="rId12"/>
-                    <a:stretch>
-                      <a:fillRect/>
-                    </a:stretch>
-                  </pic:blipFill>
-                  <pic:spPr>
-                    <a:xfrm>
-                      <a:off x="0" y="0"/>
-                      <a:ext cx="5400040" cy="2980690"/>
-                    </a:xfrm>
-                    <a:prstGeom prst="rect">
-                      <a:avLst/>
-                    </a:prstGeom>
-                  </pic:spPr>
-                </pic:pic>
-              </a:graphicData>
-            </a:graphic>
-          </wp:inline>
-        </w:drawing>
+        <w:t xml:space="preserve">Na seção materiais, </w:t>
+      </w:r>
+      <w:r>
+        <w:t>foi definido um</w:t>
+      </w:r>
+      <w:r>
+        <w:t xml:space="preserve"> </w:t>
+      </w:r>
+      <w:r>
+        <w:t xml:space="preserve">local no Google Drive </w:t>
+      </w:r>
+      <w:r>
+        <w:t>para hospedar os artigos desenvolvidos</w:t>
+      </w:r>
+      <w:r>
+        <w:t>.</w:t>
       </w:r>
       <w:bookmarkStart w:id="1" w:name="_GoBack"/>
       <w:bookmarkEnd w:id="1"/>
@@ -1491,6 +1229,48 @@
       </w:hyperlink>
       <w:r>
         <w:t xml:space="preserve"> acessado em 12/06/2020.</w:t>
+      </w:r>
+    </w:p>
+  </w:footnote>
+  <w:footnote w:id="3">
+    <w:p>
+      <w:pPr>
+        <w:pStyle w:val="Textodenotaderodap"/>
+        <w:rPr>
+          <w:color w:val="000000" w:themeColor="text1"/>
+        </w:rPr>
+      </w:pPr>
+      <w:r>
+        <w:rPr>
+          <w:rStyle w:val="Refdenotaderodap"/>
+        </w:rPr>
+        <w:footnoteRef/>
+      </w:r>
+      <w:r>
+        <w:t xml:space="preserve"> Site do Acessmonitor </w:t>
+      </w:r>
+      <w:hyperlink r:id="rId3" w:history="1">
+        <w:r>
+          <w:rPr>
+            <w:rStyle w:val="Hyperlink"/>
+          </w:rPr>
+          <w:t>http://accessmonitor.acessibilidade.gov.pt/amp/</w:t>
+        </w:r>
+      </w:hyperlink>
+      <w:r>
+        <w:rPr>
+          <w:rStyle w:val="Hyperlink"/>
+          <w:u w:val="none"/>
+        </w:rPr>
+        <w:t xml:space="preserve">  </w:t>
+      </w:r>
+      <w:r>
+        <w:rPr>
+          <w:rStyle w:val="Hyperlink"/>
+          <w:color w:val="000000" w:themeColor="text1"/>
+          <w:u w:val="none"/>
+        </w:rPr>
+        <w:t>acessado em 30/06/2020.</w:t>
       </w:r>
     </w:p>
   </w:footnote>
@@ -3362,6 +3142,106 @@
       </w:tcPr>
     </w:tblStylePr>
   </w:style>
+  <w:style w:type="character" w:styleId="Refdecomentrio">
+    <w:name w:val="annotation reference"/>
+    <w:basedOn w:val="Fontepargpadro"/>
+    <w:uiPriority w:val="99"/>
+    <w:semiHidden/>
+    <w:unhideWhenUsed/>
+    <w:rsid w:val="005B6C38"/>
+    <w:rPr>
+      <w:sz w:val="16"/>
+      <w:szCs w:val="16"/>
+    </w:rPr>
+  </w:style>
+  <w:style w:type="paragraph" w:styleId="Textodecomentrio">
+    <w:name w:val="annotation text"/>
+    <w:basedOn w:val="Normal"/>
+    <w:link w:val="TextodecomentrioChar"/>
+    <w:uiPriority w:val="99"/>
+    <w:semiHidden/>
+    <w:unhideWhenUsed/>
+    <w:rsid w:val="005B6C38"/>
+    <w:pPr>
+      <w:spacing w:line="240" w:lineRule="auto"/>
+    </w:pPr>
+    <w:rPr>
+      <w:sz w:val="20"/>
+      <w:szCs w:val="20"/>
+    </w:rPr>
+  </w:style>
+  <w:style w:type="character" w:customStyle="1" w:styleId="TextodecomentrioChar">
+    <w:name w:val="Texto de comentário Char"/>
+    <w:basedOn w:val="Fontepargpadro"/>
+    <w:link w:val="Textodecomentrio"/>
+    <w:uiPriority w:val="99"/>
+    <w:semiHidden/>
+    <w:rsid w:val="005B6C38"/>
+    <w:rPr>
+      <w:rFonts w:ascii="Times" w:hAnsi="Times"/>
+      <w:sz w:val="20"/>
+      <w:szCs w:val="20"/>
+    </w:rPr>
+  </w:style>
+  <w:style w:type="paragraph" w:styleId="Assuntodocomentrio">
+    <w:name w:val="annotation subject"/>
+    <w:basedOn w:val="Textodecomentrio"/>
+    <w:next w:val="Textodecomentrio"/>
+    <w:link w:val="AssuntodocomentrioChar"/>
+    <w:uiPriority w:val="99"/>
+    <w:semiHidden/>
+    <w:unhideWhenUsed/>
+    <w:rsid w:val="005B6C38"/>
+    <w:rPr>
+      <w:b/>
+      <w:bCs/>
+    </w:rPr>
+  </w:style>
+  <w:style w:type="character" w:customStyle="1" w:styleId="AssuntodocomentrioChar">
+    <w:name w:val="Assunto do comentário Char"/>
+    <w:basedOn w:val="TextodecomentrioChar"/>
+    <w:link w:val="Assuntodocomentrio"/>
+    <w:uiPriority w:val="99"/>
+    <w:semiHidden/>
+    <w:rsid w:val="005B6C38"/>
+    <w:rPr>
+      <w:rFonts w:ascii="Times" w:hAnsi="Times"/>
+      <w:b/>
+      <w:bCs/>
+      <w:sz w:val="20"/>
+      <w:szCs w:val="20"/>
+    </w:rPr>
+  </w:style>
+  <w:style w:type="paragraph" w:styleId="Textodebalo">
+    <w:name w:val="Balloon Text"/>
+    <w:basedOn w:val="Normal"/>
+    <w:link w:val="TextodebaloChar"/>
+    <w:uiPriority w:val="99"/>
+    <w:semiHidden/>
+    <w:unhideWhenUsed/>
+    <w:rsid w:val="005B6C38"/>
+    <w:pPr>
+      <w:spacing w:after="0" w:line="240" w:lineRule="auto"/>
+    </w:pPr>
+    <w:rPr>
+      <w:rFonts w:ascii="Segoe UI" w:hAnsi="Segoe UI" w:cs="Segoe UI"/>
+      <w:sz w:val="18"/>
+      <w:szCs w:val="18"/>
+    </w:rPr>
+  </w:style>
+  <w:style w:type="character" w:customStyle="1" w:styleId="TextodebaloChar">
+    <w:name w:val="Texto de balão Char"/>
+    <w:basedOn w:val="Fontepargpadro"/>
+    <w:link w:val="Textodebalo"/>
+    <w:uiPriority w:val="99"/>
+    <w:semiHidden/>
+    <w:rsid w:val="005B6C38"/>
+    <w:rPr>
+      <w:rFonts w:ascii="Segoe UI" w:hAnsi="Segoe UI" w:cs="Segoe UI"/>
+      <w:sz w:val="18"/>
+      <w:szCs w:val="18"/>
+    </w:rPr>
+  </w:style>
 </w:styles>
 </file>
 
@@ -3665,7 +3545,7 @@
 </file>
 
 <file path=customXml/itemProps1.xml><?xml version="1.0" encoding="utf-8"?>
-<ds:datastoreItem xmlns:ds="http://schemas.openxmlformats.org/officeDocument/2006/customXml" ds:itemID="{A3351493-F3D8-4D5E-99F4-468482F3400D}">
+<ds:datastoreItem xmlns:ds="http://schemas.openxmlformats.org/officeDocument/2006/customXml" ds:itemID="{B116956C-4BF5-4ED7-A2D1-0D0E2446962C}">
   <ds:schemaRefs>
     <ds:schemaRef ds:uri="http://schemas.openxmlformats.org/officeDocument/2006/bibliography"/>
   </ds:schemaRefs>
